--- a/Report.docx
+++ b/Report.docx
@@ -8,11 +8,15 @@
         <w:pStyle w:val="Title"/>
         <w:jc w:val="center"/>
         <w:rPr>
+          <w:sz w:val="40"/>
+          <w:szCs w:val="40"/>
           <w:u w:val="single"/>
         </w:rPr>
       </w:pPr>
       <w:r>
         <w:rPr>
+          <w:sz w:val="40"/>
+          <w:szCs w:val="40"/>
           <w:u w:val="single"/>
         </w:rPr>
         <w:t>Fake News Classification</w:t>
